--- a/2. Báo cáo - bàn giao/1.BaoCao/Thông tin lưu trữ/SanXuat/Gia Công/Biên Bản Bàn Giao Linh Kiện/BIÊN BẢN BÀN GIAO LINH KIỆN LÔ RFID -2025.docx
+++ b/2. Báo cáo - bàn giao/1.BaoCao/Thông tin lưu trữ/SanXuat/Gia Công/Biên Bản Bàn Giao Linh Kiện/BIÊN BẢN BÀN GIAO LINH KIỆN LÔ RFID -2025.docx
@@ -2096,9 +2096,17 @@
                 <w:color w:val="000000"/>
                 <w:sz w:val="24"/>
                 <w:szCs w:val="26"/>
-                <w:lang w:val="vi-VN"/>
-              </w:rPr>
-            </w:pPr>
+              </w:rPr>
+            </w:pPr>
+            <w:r>
+              <w:rPr>
+                <w:rFonts w:ascii="Times New Roman" w:hAnsi="Times New Roman"/>
+                <w:color w:val="000000"/>
+                <w:sz w:val="24"/>
+                <w:szCs w:val="26"/>
+              </w:rPr>
+              <w:t>1000</w:t>
+            </w:r>
           </w:p>
         </w:tc>
         <w:tc>
